--- a/English/Antisemitism Persuasive Speech (final).docx
+++ b/English/Antisemitism Persuasive Speech (final).docx
@@ -23,7 +23,7 @@
         <w:spacing w:line="480" w:lineRule="auto"/>
       </w:pPr>
       <w:r>
-        <w:t>Hate crimes against Jewish people in Australia has increased by 35% since last year</w:t>
+        <w:t>Hate crimes against Jewish people in Australia have increased by 35% since last year</w:t>
       </w:r>
       <w:r>
         <w:t xml:space="preserve"> (</w:t>
@@ -43,16 +43,14 @@
       <w:r>
         <w:t xml:space="preserve">Good </w:t>
       </w:r>
-      <w:proofErr w:type="gramStart"/>
       <w:r>
         <w:t>morning</w:t>
       </w:r>
-      <w:proofErr w:type="gramEnd"/>
       <w:r>
         <w:t xml:space="preserve"> Queensland youth parliament</w:t>
       </w:r>
       <w:r>
-        <w:t xml:space="preserve">, my name is James and I am here to talk about the fastest growing form of racism in Australia. </w:t>
+        <w:t xml:space="preserve">, my name is James, and I am here to talk about the fastest growing form of racism in Australia. </w:t>
       </w:r>
       <w:r>
         <w:t>Antisemitism is the</w:t>
@@ -79,13 +77,13 @@
         <w:t>dates</w:t>
       </w:r>
       <w:r>
-        <w:t xml:space="preserve"> back to ancient time from third century BC in Egypt</w:t>
+        <w:t xml:space="preserve"> back to ancient time, from the third century BC in Egypt</w:t>
       </w:r>
       <w:r>
         <w:t xml:space="preserve"> by the Egyptians</w:t>
       </w:r>
       <w:r>
-        <w:t xml:space="preserve"> to first century AD in Judea by the Romans. It</w:t>
+        <w:t xml:space="preserve"> to the first century AD in Judea by the Romans. It</w:t>
       </w:r>
       <w:r>
         <w:t xml:space="preserve"> has</w:t>
@@ -106,7 +104,7 @@
         <w:t xml:space="preserve"> modern </w:t>
       </w:r>
       <w:r>
-        <w:t>age</w:t>
+        <w:t>age,</w:t>
       </w:r>
       <w:r>
         <w:t xml:space="preserve"> with the most </w:t>
@@ -124,7 +122,7 @@
         <w:t xml:space="preserve"> of the Holocaust</w:t>
       </w:r>
       <w:r>
-        <w:t xml:space="preserve"> in committed by Adolf Hitler in Poland. Much of </w:t>
+        <w:t xml:space="preserve">. Much of </w:t>
       </w:r>
       <w:r>
         <w:t xml:space="preserve">contemporary </w:t>
@@ -139,13 +137,13 @@
         <w:t xml:space="preserve"> and Islamic extremists who </w:t>
       </w:r>
       <w:r>
-        <w:t>show distain towards</w:t>
+        <w:t>show disdain towards</w:t>
       </w:r>
       <w:r>
         <w:t xml:space="preserve"> Jewish people on the basis of their religious beliefs.</w:t>
       </w:r>
       <w:r>
-        <w:t xml:space="preserve"> This speech will primarily focus on the former</w:t>
+        <w:t xml:space="preserve"> This speech will primarily focus on the former,</w:t>
       </w:r>
       <w:r>
         <w:t xml:space="preserve"> however this not to say that the latter is any less evil.</w:t>
@@ -192,7 +190,7 @@
         <w:t>effects</w:t>
       </w:r>
       <w:r>
-        <w:t xml:space="preserve"> of antisemitism on everyday Jews are significant even in Australian society. According the executive Council of Australian Jewry</w:t>
+        <w:t xml:space="preserve"> of antisemitism on everyday Jews are significant even in Australian society. According to the executive Council of Australian Jewry</w:t>
       </w:r>
       <w:r>
         <w:t>,</w:t>
@@ -210,7 +208,7 @@
         <w:t>. This massive increase has caused the state governments such as Queensland, New South Wales and Victoria to ban the public display of various Nazi symbolism.</w:t>
       </w:r>
       <w:r>
-        <w:t xml:space="preserve"> Extreme antisemitism primarily comes religious and political extremists it is mostly condemned by the majority of Australian society. Even so a</w:t>
+        <w:t xml:space="preserve"> Extreme antisemitism primarily comes from religious and political extremists, it is mostly condemned by the majority of Australian society. Even so, a</w:t>
       </w:r>
       <w:r>
         <w:t xml:space="preserve">ntisemitism </w:t>
@@ -267,20 +265,20 @@
         <w:t xml:space="preserve">. </w:t>
       </w:r>
       <w:r>
-        <w:t xml:space="preserve">An example of </w:t>
+        <w:t>An example of the former is</w:t>
+      </w:r>
+      <w:r>
+        <w:t xml:space="preserve"> Australian senator </w:t>
+      </w:r>
+      <w:r>
+        <w:t>George Christensen</w:t>
+      </w:r>
+      <w:r>
+        <w:t xml:space="preserve"> on a podcast hosted by far-right extremist Alex </w:t>
       </w:r>
       <w:r>
         <w:lastRenderedPageBreak/>
-        <w:t>the former is</w:t>
-      </w:r>
-      <w:r>
-        <w:t xml:space="preserve"> Australian senator </w:t>
-      </w:r>
-      <w:r>
-        <w:t>George Christensen</w:t>
-      </w:r>
-      <w:r>
-        <w:t xml:space="preserve"> on a podcast hosted by far-right extremist Alex Jones. During which </w:t>
+        <w:t xml:space="preserve">Jones. During which </w:t>
       </w:r>
       <w:r>
         <w:t>Christensen</w:t>
@@ -313,18 +311,10 @@
         <w:t>mainstream</w:t>
       </w:r>
       <w:r>
-        <w:t xml:space="preserve"> media are quite rare however </w:t>
-      </w:r>
-      <w:r>
-        <w:t xml:space="preserve">the following article by Australian online news outlet </w:t>
-      </w:r>
-      <w:proofErr w:type="spellStart"/>
-      <w:r>
-        <w:t>redflag</w:t>
-      </w:r>
-      <w:proofErr w:type="spellEnd"/>
-      <w:r>
-        <w:t xml:space="preserve"> written in 2019 is a</w:t>
+        <w:t xml:space="preserve"> media are quite rare, however </w:t>
+      </w:r>
+      <w:r>
+        <w:t>the following article by Australian online news outlet redflag written in 2019 is a</w:t>
       </w:r>
       <w:r>
         <w:t xml:space="preserve">n </w:t>
@@ -351,13 +341,8 @@
         <w:t xml:space="preserve"> covers the controversial Palestinian speaker </w:t>
       </w:r>
       <w:r>
-        <w:t xml:space="preserve">Remi </w:t>
-      </w:r>
-      <w:proofErr w:type="spellStart"/>
-      <w:r>
-        <w:t>Kanazi</w:t>
-      </w:r>
-      <w:proofErr w:type="spellEnd"/>
+        <w:t>Remi Kanazi</w:t>
+      </w:r>
       <w:r>
         <w:t xml:space="preserve"> and</w:t>
       </w:r>
@@ -425,7 +410,7 @@
         <w:t xml:space="preserve"> Remi’s visa was accepted and nothing more came of this situation. </w:t>
       </w:r>
       <w:r>
-        <w:t>Standing up to misinformation is the best way remove its potency in society, if people know something is false and create awareness</w:t>
+        <w:t>Standing up to misinformation is the best way to remove its potency in society, if people know something is false and create awareness,</w:t>
       </w:r>
       <w:r>
         <w:t xml:space="preserve"> it will create </w:t>
@@ -434,7 +419,7 @@
         <w:t>a</w:t>
       </w:r>
       <w:r>
-        <w:t xml:space="preserve"> safer Australia for all targeted minorities especially Jewish Australians. </w:t>
+        <w:t xml:space="preserve"> safer Australia for all targeted minorities, especially Jewish Australians. </w:t>
       </w:r>
     </w:p>
     <w:p>
@@ -448,7 +433,7 @@
         <w:t>anti-Semite</w:t>
       </w:r>
       <w:r>
-        <w:t xml:space="preserve"> in modern history it would follow that they too would have a firm hatred for the Jews. Justification of this abhorrent belief includes </w:t>
+        <w:t xml:space="preserve"> in modern history, it would follow that they too would have a firm hatred for the Jews. Justification of this abhorrent belief includes </w:t>
       </w:r>
       <w:r>
         <w:t>the false assertion that Jewish secretly people control the world from the shadows. These beliefs</w:t>
@@ -469,7 +454,7 @@
         <w:t>endangers</w:t>
       </w:r>
       <w:r>
-        <w:t xml:space="preserve"> anyone who happens to be of the Jewish race or practices its associated religion and is why the spread of these lies is so detrimental.</w:t>
+        <w:t xml:space="preserve"> anyone who happens to be of the Jewish race or practices its associated religion, and is why the spread of these lies is so detrimental.</w:t>
       </w:r>
       <w:r>
         <w:t xml:space="preserve"> </w:t>
@@ -478,7 +463,7 @@
         <w:t>A major</w:t>
       </w:r>
       <w:r>
-        <w:t xml:space="preserve"> aspect to the neo-Nazi’s beliefs is that of Holocaust denial. They suggest that they whole event was hoax using bogus statistics </w:t>
+        <w:t xml:space="preserve"> aspect to the neo-Nazi’s beliefs is that of Holocaust denial. They suggest that the whole event was a hoax, using bogus statistics </w:t>
       </w:r>
       <w:r>
         <w:t xml:space="preserve">and denying blatant facts. </w:t>
@@ -490,23 +475,21 @@
         <w:t xml:space="preserve">and most prolific piece of “evidence” is the idea that </w:t>
       </w:r>
       <w:r>
-        <w:t xml:space="preserve">it </w:t>
+        <w:t>it was impossible for so many people to be have killed by the Nazi</w:t>
+      </w:r>
+      <w:r>
+        <w:t>.</w:t>
+      </w:r>
+      <w:r>
+        <w:t xml:space="preserve"> This comes from a report written by </w:t>
       </w:r>
       <w:r>
         <w:lastRenderedPageBreak/>
-        <w:t>was impossible for so many people to be have killed by the Nazi</w:t>
-      </w:r>
-      <w:r>
-        <w:t>.</w:t>
-      </w:r>
-      <w:r>
-        <w:t xml:space="preserve"> This comes from a report written by American execution equipment manufacturer and neo-Nazi Fred </w:t>
-      </w:r>
-      <w:proofErr w:type="spellStart"/>
+        <w:t xml:space="preserve">American execution equipment manufacturer and neo-Nazi Fred </w:t>
+      </w:r>
       <w:r>
         <w:t>Leuchter</w:t>
       </w:r>
-      <w:proofErr w:type="spellEnd"/>
       <w:r>
         <w:t>. In this report he makes outrageous assertions such as the gas chambers would have needed to have been aired for a week before it could be used again</w:t>
       </w:r>
@@ -514,7 +497,13 @@
         <w:t>, each person would take up one square meter in the chamber and other completely disproven assertions. Since this bogus report is the main reason people believe that this tragedy never even happened, it creates people who believe that the Jewish people are lying to them in some kind of attempt to gather sympathy from society</w:t>
       </w:r>
       <w:r>
-        <w:t>. This can make these misinformed people turn violent on Jews and yet another reason to create awareness about misinformation spread by these racist conspiracists.</w:t>
+        <w:t xml:space="preserve">. This can make these misinformed people turn violent on Jews, and yet another reason to </w:t>
+      </w:r>
+      <w:r>
+        <w:t>raise</w:t>
+      </w:r>
+      <w:r>
+        <w:t xml:space="preserve"> awareness about misinformation spread by these racist conspiracists.</w:t>
       </w:r>
     </w:p>
     <w:p>
@@ -531,13 +520,19 @@
         <w:t xml:space="preserve"> this type of</w:t>
       </w:r>
       <w:r>
-        <w:t xml:space="preserve"> antisemitism in the modern age is the internet. The capacity for internet to radicalise people into holding extreme beliefs is well documented. The reason for this is quite obvious, on the internet you can surround yourself people of any belief. As seen in history in things such as slavery, </w:t>
+        <w:t xml:space="preserve"> antisemitism in the modern age is the internet. The capacity for the internet to radicalise people into holding extreme beliefs is well documented. The reason for this is quite obvious, on the internet you can surround yourself with people of any belief. As seen in history in things such as slavery, </w:t>
       </w:r>
       <w:r>
         <w:t xml:space="preserve">when </w:t>
       </w:r>
       <w:r>
-        <w:t xml:space="preserve">people are surrounded by people who believe this these actions are okay, their morals can be skewed into something widely socially unacceptable. </w:t>
+        <w:t>people are surrounded by people who believe t</w:t>
+      </w:r>
+      <w:r>
+        <w:t xml:space="preserve">hese heinous </w:t>
+      </w:r>
+      <w:r>
+        <w:t xml:space="preserve">actions are okay, their morals can be skewed into something widely socially unacceptable. </w:t>
       </w:r>
       <w:r>
         <w:t xml:space="preserve">The same thing happens on the internet. </w:t>
@@ -546,7 +541,7 @@
         <w:t>People</w:t>
       </w:r>
       <w:r>
-        <w:t xml:space="preserve"> become socially manipulated into believing things they would never think was true even a month ag</w:t>
+        <w:t xml:space="preserve"> become socially manipulated into believing things they would never think were true even a month ag</w:t>
       </w:r>
       <w:r>
         <w:t xml:space="preserve">o. </w:t>
@@ -567,7 +562,7 @@
         <w:t xml:space="preserve"> </w:t>
       </w:r>
       <w:r>
-        <w:t>acts these people commit people.</w:t>
+        <w:t>acts these people commit.</w:t>
       </w:r>
     </w:p>
     <w:p>
@@ -575,10 +570,28 @@
         <w:spacing w:line="480" w:lineRule="auto"/>
       </w:pPr>
       <w:r>
-        <w:t xml:space="preserve">As seen in this speech, the awareness and education of misinformed anti-Semites in Australia is integral to the safety of Australian Jews. </w:t>
-      </w:r>
-      <w:r>
-        <w:t>If we can discredit misinformation when we find it and let others know that antisemitism is unacceptable in society, we can create a fairer society for the future.</w:t>
+        <w:t>As seen in this speech, the awareness and education of misinformed anti-Semites in Australia is integral to the safety of</w:t>
+      </w:r>
+      <w:r>
+        <w:t xml:space="preserve"> the</w:t>
+      </w:r>
+      <w:r>
+        <w:t xml:space="preserve"> Australian Jews. </w:t>
+      </w:r>
+      <w:r>
+        <w:t>If we can discredit misinformation when we find it and let others know that antisemitism is unacceptable in society</w:t>
+      </w:r>
+      <w:r>
+        <w:t>,</w:t>
+      </w:r>
+      <w:r>
+        <w:t xml:space="preserve"> </w:t>
+      </w:r>
+      <w:r>
+        <w:t xml:space="preserve">together, </w:t>
+      </w:r>
+      <w:r>
+        <w:t>we can create a fairer society for the future.</w:t>
       </w:r>
       <w:r>
         <w:br w:type="page"/>
@@ -592,23 +605,7 @@
     </w:p>
     <w:p>
       <w:r>
-        <w:t xml:space="preserve">Abunimah, A. (2019). Smear campaign trying to block visa for Palestinian American poet Remi </w:t>
-      </w:r>
-      <w:proofErr w:type="spellStart"/>
-      <w:r>
-        <w:t>Kanazi</w:t>
-      </w:r>
-      <w:proofErr w:type="spellEnd"/>
-      <w:r>
-        <w:t xml:space="preserve">. </w:t>
-      </w:r>
-      <w:proofErr w:type="spellStart"/>
-      <w:r>
-        <w:t>Redflag</w:t>
-      </w:r>
-      <w:proofErr w:type="spellEnd"/>
-      <w:r>
-        <w:t xml:space="preserve">. </w:t>
+        <w:t xml:space="preserve">Abunimah, A. (2019). Smear campaign trying to block visa for Palestinian American poet Remi Kanazi. Redflag. </w:t>
       </w:r>
       <w:r>
         <w:t>https://redflag.org.au/node/6739</w:t>
@@ -621,20 +618,7 @@
     </w:p>
     <w:p>
       <w:r>
-        <w:t xml:space="preserve">Nathan, J. (2022). Report on </w:t>
-      </w:r>
-      <w:proofErr w:type="spellStart"/>
-      <w:r>
-        <w:t>Antisemetism</w:t>
-      </w:r>
-      <w:proofErr w:type="spellEnd"/>
-      <w:r>
-        <w:t xml:space="preserve"> in Australia. ECAJ. https://www.ecaj.org.au/wordpress/wp-content/uploads/ECAJ-Antisemitism-Report-2022.pdf</w:t>
-      </w:r>
-    </w:p>
-    <w:p>
-      <w:r>
-        <w:br w:type="page"/>
+        <w:t>Nathan, J. (2022). Report on Antisemetism in Australia. ECAJ. https://www.ecaj.org.au/wordpress/wp-content/uploads/ECAJ-Antisemitism-Report-2022.pdf</w:t>
       </w:r>
     </w:p>
     <w:p/>
@@ -714,13 +698,8 @@
     </w:r>
     <w:r>
       <w:tab/>
-      <w:t xml:space="preserve">Mr </w:t>
+      <w:t>Mr Goatham</w:t>
     </w:r>
-    <w:proofErr w:type="spellStart"/>
-    <w:r>
-      <w:t>Goatham</w:t>
-    </w:r>
-    <w:proofErr w:type="spellEnd"/>
   </w:p>
 </w:hdr>
 </file>
